--- a/LAB 3 - Data analytics and DAX.docx
+++ b/LAB 3 - Data analytics and DAX.docx
@@ -2,29 +2,6 @@
 <file path=word/document.xml><?xml version="1.0" encoding="utf-8"?>
 <w:document xmlns:wpc="http://schemas.microsoft.com/office/word/2010/wordprocessingCanvas" xmlns:cx="http://schemas.microsoft.com/office/drawing/2014/chartex" xmlns:cx1="http://schemas.microsoft.com/office/drawing/2015/9/8/chartex" xmlns:cx2="http://schemas.microsoft.com/office/drawing/2015/10/21/chartex" xmlns:cx3="http://schemas.microsoft.com/office/drawing/2016/5/9/chartex" xmlns:cx4="http://schemas.microsoft.com/office/drawing/2016/5/10/chartex" xmlns:cx5="http://schemas.microsoft.com/office/drawing/2016/5/11/chartex" xmlns:cx6="http://schemas.microsoft.com/office/drawing/2016/5/12/chartex" xmlns:cx7="http://schemas.microsoft.com/office/drawing/2016/5/13/chartex" xmlns:cx8="http://schemas.microsoft.com/office/drawing/2016/5/14/chartex" xmlns:mc="http://schemas.openxmlformats.org/markup-compatibility/2006" xmlns:aink="http://schemas.microsoft.com/office/drawing/2016/ink" xmlns:am3d="http://schemas.microsoft.com/office/drawing/2017/model3d" xmlns:o="urn:schemas-microsoft-com:office:office" xmlns:oel="http://schemas.microsoft.com/office/2019/extlst" xmlns:r="http://schemas.openxmlformats.org/officeDocument/2006/relationships" xmlns:m="http://schemas.openxmlformats.org/officeDocument/2006/math" xmlns:v="urn:schemas-microsoft-com:vml" xmlns:wp14="http://schemas.microsoft.com/office/word/2010/wordprocessingDrawing" xmlns:wp="http://schemas.openxmlformats.org/drawingml/2006/wordprocessingDrawing" xmlns:w10="urn:schemas-microsoft-com:office:word" xmlns:w="http://schemas.openxmlformats.org/wordprocessingml/2006/main" xmlns:w14="http://schemas.microsoft.com/office/word/2010/wordml" xmlns:w15="http://schemas.microsoft.com/office/word/2012/wordml" xmlns:w16cex="http://schemas.microsoft.com/office/word/2018/wordml/cex" xmlns:w16cid="http://schemas.microsoft.com/office/word/2016/wordml/cid" xmlns:w16="http://schemas.microsoft.com/office/word/2018/wordml" xmlns:w16sdtdh="http://schemas.microsoft.com/office/word/2020/wordml/sdtdatahash" xmlns:w16se="http://schemas.microsoft.com/office/word/2015/wordml/symex" xmlns:wpg="http://schemas.microsoft.com/office/word/2010/wordprocessingGroup" xmlns:wpi="http://schemas.microsoft.com/office/word/2010/wordprocessingInk" xmlns:wne="http://schemas.microsoft.com/office/word/2006/wordml" xmlns:wps="http://schemas.microsoft.com/office/word/2010/wordprocessingShape" mc:Ignorable="w14 w15 w16se w16cid w16 w16cex w16sdtdh wp14">
   <w:body>
-    <w:p>
-      <w:pPr>
-        <w:pStyle w:val="Heading3"/>
-        <w:spacing w:before="0"/>
-        <w:ind w:left="0" w:firstLine="0"/>
-        <w:jc w:val="center"/>
-        <w:rPr>
-          <w:rFonts w:asciiTheme="minorHAnsi" w:hAnsiTheme="minorHAnsi"/>
-          <w:b/>
-          <w:color w:val="860000"/>
-          <w:sz w:val="28"/>
-        </w:rPr>
-      </w:pPr>
-      <w:r>
-        <w:rPr>
-          <w:rFonts w:asciiTheme="minorHAnsi" w:hAnsiTheme="minorHAnsi"/>
-          <w:b/>
-          <w:color w:val="860000"/>
-          <w:sz w:val="28"/>
-        </w:rPr>
-        <w:t>DASHBOARD IN A DAY USING POWER BI</w:t>
-      </w:r>
-    </w:p>
     <w:p>
       <w:pPr>
         <w:pStyle w:val="Heading3"/>
@@ -45,6 +22,26 @@
         <w:rPr>
           <w:rFonts w:asciiTheme="minorHAnsi" w:hAnsiTheme="minorHAnsi"/>
           <w:b/>
+          <w:bCs/>
+          <w:color w:val="860000"/>
+          <w:sz w:val="28"/>
+        </w:rPr>
+        <w:t>BIA WORKSHOP – POWER BI USING DAX</w:t>
+      </w:r>
+      <w:r>
+        <w:rPr>
+          <w:rFonts w:asciiTheme="minorHAnsi" w:hAnsiTheme="minorHAnsi"/>
+          <w:b/>
+          <w:bCs/>
+          <w:color w:val="860000"/>
+          <w:sz w:val="28"/>
+        </w:rPr>
+        <w:br/>
+      </w:r>
+      <w:r>
+        <w:rPr>
+          <w:rFonts w:asciiTheme="minorHAnsi" w:hAnsiTheme="minorHAnsi"/>
+          <w:b/>
           <w:color w:val="860000"/>
           <w:sz w:val="28"/>
         </w:rPr>
@@ -118,27 +115,7 @@
           <w:sz w:val="24"/>
           <w:szCs w:val="20"/>
         </w:rPr>
-        <w:t xml:space="preserve">Prepared exclusively for Fall </w:t>
-      </w:r>
-      <w:r>
-        <w:rPr>
-          <w:rFonts w:asciiTheme="minorHAnsi" w:hAnsiTheme="minorHAnsi"/>
-          <w:bCs/>
-          <w:color w:val="860000"/>
-          <w:sz w:val="24"/>
-          <w:szCs w:val="20"/>
-        </w:rPr>
-        <w:t xml:space="preserve">’22 </w:t>
-      </w:r>
-      <w:r>
-        <w:rPr>
-          <w:rFonts w:asciiTheme="minorHAnsi" w:hAnsiTheme="minorHAnsi"/>
-          <w:bCs/>
-          <w:color w:val="860000"/>
-          <w:sz w:val="24"/>
-          <w:szCs w:val="20"/>
-        </w:rPr>
-        <w:t>INFO 3300 Graduates</w:t>
+        <w:t>Prepared exclusively for 2023 BIA Graduating Seniors (with an INFO 3300 prereq)</w:t>
       </w:r>
     </w:p>
     <w:p>
@@ -473,9 +450,9 @@
           <w:noProof/>
         </w:rPr>
         <w:drawing>
-          <wp:inline distT="0" distB="0" distL="0" distR="0" wp14:anchorId="3621A381" wp14:editId="7C864F6E">
+          <wp:inline distT="0" distB="0" distL="0" distR="0" wp14:anchorId="3621A381" wp14:editId="14235590">
             <wp:extent cx="6172200" cy="3857926"/>
-            <wp:effectExtent l="0" t="0" r="0" b="9525"/>
+            <wp:effectExtent l="19050" t="19050" r="19050" b="28575"/>
             <wp:docPr id="2" name="Picture 2"/>
             <wp:cNvGraphicFramePr>
               <a:graphicFrameLocks xmlns:a="http://schemas.openxmlformats.org/drawingml/2006/main" noChangeAspect="1"/>
@@ -501,6 +478,11 @@
                     <a:prstGeom prst="rect">
                       <a:avLst/>
                     </a:prstGeom>
+                    <a:ln w="6350">
+                      <a:solidFill>
+                        <a:schemeClr val="tx1"/>
+                      </a:solidFill>
+                    </a:ln>
                   </pic:spPr>
                 </pic:pic>
               </a:graphicData>
@@ -1632,9 +1614,9 @@
           <w:noProof/>
         </w:rPr>
         <w:drawing>
-          <wp:inline distT="0" distB="0" distL="0" distR="0" wp14:anchorId="33C98C37" wp14:editId="296E02A9">
+          <wp:inline distT="0" distB="0" distL="0" distR="0" wp14:anchorId="33C98C37" wp14:editId="2885C526">
             <wp:extent cx="6127750" cy="3830142"/>
-            <wp:effectExtent l="0" t="0" r="6350" b="0"/>
+            <wp:effectExtent l="19050" t="19050" r="25400" b="18415"/>
             <wp:docPr id="3" name="Picture 3"/>
             <wp:cNvGraphicFramePr>
               <a:graphicFrameLocks xmlns:a="http://schemas.openxmlformats.org/drawingml/2006/main" noChangeAspect="1"/>
@@ -1660,6 +1642,11 @@
                     <a:prstGeom prst="rect">
                       <a:avLst/>
                     </a:prstGeom>
+                    <a:ln w="6350">
+                      <a:solidFill>
+                        <a:schemeClr val="tx1"/>
+                      </a:solidFill>
+                    </a:ln>
                   </pic:spPr>
                 </pic:pic>
               </a:graphicData>
@@ -3198,9 +3185,9 @@
           <w:noProof/>
         </w:rPr>
         <w:drawing>
-          <wp:inline distT="0" distB="0" distL="0" distR="0" wp14:anchorId="362A03C8" wp14:editId="19972B3B">
+          <wp:inline distT="0" distB="0" distL="0" distR="0" wp14:anchorId="362A03C8" wp14:editId="2B453E3A">
             <wp:extent cx="6146800" cy="3842050"/>
-            <wp:effectExtent l="0" t="0" r="6350" b="6350"/>
+            <wp:effectExtent l="19050" t="19050" r="25400" b="25400"/>
             <wp:docPr id="4" name="Picture 4"/>
             <wp:cNvGraphicFramePr>
               <a:graphicFrameLocks xmlns:a="http://schemas.openxmlformats.org/drawingml/2006/main" noChangeAspect="1"/>
@@ -3226,6 +3213,11 @@
                     <a:prstGeom prst="rect">
                       <a:avLst/>
                     </a:prstGeom>
+                    <a:ln w="6350">
+                      <a:solidFill>
+                        <a:schemeClr val="tx1"/>
+                      </a:solidFill>
+                    </a:ln>
                   </pic:spPr>
                 </pic:pic>
               </a:graphicData>
@@ -3754,9 +3746,9 @@
           <w:noProof/>
         </w:rPr>
         <w:drawing>
-          <wp:inline distT="0" distB="0" distL="0" distR="0" wp14:anchorId="5D473AB4" wp14:editId="22B0790A">
+          <wp:inline distT="0" distB="0" distL="0" distR="0" wp14:anchorId="5D473AB4" wp14:editId="34417E10">
             <wp:extent cx="6235700" cy="3897616"/>
-            <wp:effectExtent l="0" t="0" r="0" b="8255"/>
+            <wp:effectExtent l="19050" t="19050" r="12700" b="27305"/>
             <wp:docPr id="9" name="Picture 9"/>
             <wp:cNvGraphicFramePr>
               <a:graphicFrameLocks xmlns:a="http://schemas.openxmlformats.org/drawingml/2006/main" noChangeAspect="1"/>
@@ -3782,6 +3774,11 @@
                     <a:prstGeom prst="rect">
                       <a:avLst/>
                     </a:prstGeom>
+                    <a:ln w="6350">
+                      <a:solidFill>
+                        <a:schemeClr val="tx1"/>
+                      </a:solidFill>
+                    </a:ln>
                   </pic:spPr>
                 </pic:pic>
               </a:graphicData>
@@ -5195,7 +5192,7 @@
         <w:sz w:val="18"/>
         <w:szCs w:val="18"/>
       </w:rPr>
-      <w:t>5/13/2023</w:t>
+      <w:t>5/18/2023</w:t>
     </w:r>
     <w:r>
       <w:rPr>
@@ -7053,7 +7050,6 @@
   <w:style w:type="character" w:default="1" w:styleId="DefaultParagraphFont">
     <w:name w:val="Default Paragraph Font"/>
     <w:uiPriority w:val="1"/>
-    <w:semiHidden/>
     <w:unhideWhenUsed/>
   </w:style>
   <w:style w:type="table" w:default="1" w:styleId="TableNormal">
